--- a/doc/ITS-A08雷达协议及解析1V2.docx
+++ b/doc/ITS-A08雷达协议及解析1V2.docx
@@ -295,6 +295,12 @@
             <w:insideH w:val="single" w:color="auto" w:sz="4" w:space="0"/>
             <w:insideV w:val="single" w:color="auto" w:sz="4" w:space="0"/>
           </w:tblBorders>
+          <w:tblCellMar>
+            <w:top w:w="0" w:type="dxa"/>
+            <w:left w:w="108" w:type="dxa"/>
+            <w:bottom w:w="0" w:type="dxa"/>
+            <w:right w:w="108" w:type="dxa"/>
+          </w:tblCellMar>
         </w:tblPrEx>
         <w:trPr>
           <w:trHeight w:val="90" w:hRule="atLeast"/>
@@ -3997,12 +4003,6 @@
             <w:insideH w:val="single" w:color="auto" w:sz="4" w:space="0"/>
             <w:insideV w:val="single" w:color="auto" w:sz="4" w:space="0"/>
           </w:tblBorders>
-          <w:tblCellMar>
-            <w:top w:w="0" w:type="dxa"/>
-            <w:left w:w="108" w:type="dxa"/>
-            <w:bottom w:w="0" w:type="dxa"/>
-            <w:right w:w="108" w:type="dxa"/>
-          </w:tblCellMar>
         </w:tblPrEx>
         <w:trPr>
           <w:trHeight w:val="90" w:hRule="atLeast"/>
@@ -4704,7 +4704,16 @@
                 <w:rFonts w:hint="eastAsia"/>
                 <w:lang w:val="en-US" w:eastAsia="zh-CN"/>
               </w:rPr>
-              <w:t>）检测距离0.7m；参数四“2”为雷达最小检测距离（Y）从20cm后开始检测；参数六“30”为向前检测距离（Y）3m；参数七“7”为雷达右（</w:t>
+              <w:t>）检测距离0.7m；参数四“2”为雷达最小检测距离（Y[0.2-1]</w:t>
+            </w:r>
+            <w:bookmarkStart w:id="0" w:name="_GoBack"/>
+            <w:bookmarkEnd w:id="0"/>
+            <w:r>
+              <w:rPr>
+                <w:rFonts w:hint="eastAsia"/>
+                <w:lang w:val="en-US" w:eastAsia="zh-CN"/>
+              </w:rPr>
+              <w:t>）从20cm后开始检测；参数六“30”为向前检测距离（Y）3m；参数七“7”为雷达右（</w:t>
             </w:r>
             <w:r>
               <w:rPr>
@@ -5097,12 +5106,6 @@
             <w:insideH w:val="single" w:color="auto" w:sz="4" w:space="0"/>
             <w:insideV w:val="single" w:color="auto" w:sz="4" w:space="0"/>
           </w:tblBorders>
-          <w:tblCellMar>
-            <w:top w:w="0" w:type="dxa"/>
-            <w:left w:w="108" w:type="dxa"/>
-            <w:bottom w:w="0" w:type="dxa"/>
-            <w:right w:w="108" w:type="dxa"/>
-          </w:tblCellMar>
         </w:tblPrEx>
         <w:tc>
           <w:tcPr>
@@ -5883,17 +5886,7 @@
                 <w:vertAlign w:val="baseline"/>
                 <w:lang w:val="en-US" w:eastAsia="zh-CN"/>
               </w:rPr>
-              <w:t>clioutput 2（同clioutput 1</w:t>
-            </w:r>
-            <w:bookmarkStart w:id="0" w:name="_GoBack"/>
-            <w:bookmarkEnd w:id="0"/>
-            <w:r>
-              <w:rPr>
-                <w:rFonts w:hint="eastAsia"/>
-                <w:vertAlign w:val="baseline"/>
-                <w:lang w:val="en-US" w:eastAsia="zh-CN"/>
-              </w:rPr>
-              <w:t>）</w:t>
+              <w:t>clioutput 2（同clioutput 1）</w:t>
             </w:r>
           </w:p>
         </w:tc>
@@ -6128,12 +6121,6 @@
             <w:insideH w:val="single" w:color="auto" w:sz="4" w:space="0"/>
             <w:insideV w:val="single" w:color="auto" w:sz="4" w:space="0"/>
           </w:tblBorders>
-          <w:tblCellMar>
-            <w:top w:w="0" w:type="dxa"/>
-            <w:left w:w="108" w:type="dxa"/>
-            <w:bottom w:w="0" w:type="dxa"/>
-            <w:right w:w="108" w:type="dxa"/>
-          </w:tblCellMar>
         </w:tblPrEx>
         <w:tc>
           <w:tcPr>
@@ -6865,12 +6852,6 @@
             <w:insideH w:val="single" w:color="auto" w:sz="4" w:space="0"/>
             <w:insideV w:val="single" w:color="auto" w:sz="4" w:space="0"/>
           </w:tblBorders>
-          <w:tblCellMar>
-            <w:top w:w="0" w:type="dxa"/>
-            <w:left w:w="108" w:type="dxa"/>
-            <w:bottom w:w="0" w:type="dxa"/>
-            <w:right w:w="108" w:type="dxa"/>
-          </w:tblCellMar>
         </w:tblPrEx>
         <w:tc>
           <w:tcPr>

--- a/doc/ITS-A08雷达协议及解析1V2.docx
+++ b/doc/ITS-A08雷达协议及解析1V2.docx
@@ -4003,6 +4003,12 @@
             <w:insideH w:val="single" w:color="auto" w:sz="4" w:space="0"/>
             <w:insideV w:val="single" w:color="auto" w:sz="4" w:space="0"/>
           </w:tblBorders>
+          <w:tblCellMar>
+            <w:top w:w="0" w:type="dxa"/>
+            <w:left w:w="108" w:type="dxa"/>
+            <w:bottom w:w="0" w:type="dxa"/>
+            <w:right w:w="108" w:type="dxa"/>
+          </w:tblCellMar>
         </w:tblPrEx>
         <w:trPr>
           <w:trHeight w:val="90" w:hRule="atLeast"/>
@@ -4704,16 +4710,7 @@
                 <w:rFonts w:hint="eastAsia"/>
                 <w:lang w:val="en-US" w:eastAsia="zh-CN"/>
               </w:rPr>
-              <w:t>）检测距离0.7m；参数四“2”为雷达最小检测距离（Y[0.2-1]</w:t>
-            </w:r>
-            <w:bookmarkStart w:id="0" w:name="_GoBack"/>
-            <w:bookmarkEnd w:id="0"/>
-            <w:r>
-              <w:rPr>
-                <w:rFonts w:hint="eastAsia"/>
-                <w:lang w:val="en-US" w:eastAsia="zh-CN"/>
-              </w:rPr>
-              <w:t>）从20cm后开始检测；参数六“30”为向前检测距离（Y）3m；参数七“7”为雷达右（</w:t>
+              <w:t>）检测距离0.7m；参数四“2”为雷达最小检测距离（Y[0.2-1]）从20cm后开始检测；参数六“30”为向前检测距离（Y）3m；参数七“7”为雷达右（</w:t>
             </w:r>
             <w:r>
               <w:rPr>
@@ -5106,6 +5103,12 @@
             <w:insideH w:val="single" w:color="auto" w:sz="4" w:space="0"/>
             <w:insideV w:val="single" w:color="auto" w:sz="4" w:space="0"/>
           </w:tblBorders>
+          <w:tblCellMar>
+            <w:top w:w="0" w:type="dxa"/>
+            <w:left w:w="108" w:type="dxa"/>
+            <w:bottom w:w="0" w:type="dxa"/>
+            <w:right w:w="108" w:type="dxa"/>
+          </w:tblCellMar>
         </w:tblPrEx>
         <w:tc>
           <w:tcPr>
@@ -5309,12 +5312,6 @@
             <w:insideH w:val="single" w:color="auto" w:sz="4" w:space="0"/>
             <w:insideV w:val="single" w:color="auto" w:sz="4" w:space="0"/>
           </w:tblBorders>
-          <w:tblCellMar>
-            <w:top w:w="0" w:type="dxa"/>
-            <w:left w:w="108" w:type="dxa"/>
-            <w:bottom w:w="0" w:type="dxa"/>
-            <w:right w:w="108" w:type="dxa"/>
-          </w:tblCellMar>
         </w:tblPrEx>
         <w:tc>
           <w:tcPr>
@@ -5502,12 +5499,6 @@
             <w:insideH w:val="single" w:color="auto" w:sz="4" w:space="0"/>
             <w:insideV w:val="single" w:color="auto" w:sz="4" w:space="0"/>
           </w:tblBorders>
-          <w:tblCellMar>
-            <w:top w:w="0" w:type="dxa"/>
-            <w:left w:w="108" w:type="dxa"/>
-            <w:bottom w:w="0" w:type="dxa"/>
-            <w:right w:w="108" w:type="dxa"/>
-          </w:tblCellMar>
         </w:tblPrEx>
         <w:tc>
           <w:tcPr>
@@ -5551,6 +5542,63 @@
                 <w:lang w:val="en-US" w:eastAsia="zh-CN"/>
               </w:rPr>
               <w:t>取消剔除</w:t>
+            </w:r>
+          </w:p>
+        </w:tc>
+      </w:tr>
+      <w:tr>
+        <w:tblPrEx>
+          <w:tblBorders>
+            <w:top w:val="single" w:color="auto" w:sz="4" w:space="0"/>
+            <w:left w:val="single" w:color="auto" w:sz="4" w:space="0"/>
+            <w:bottom w:val="single" w:color="auto" w:sz="4" w:space="0"/>
+            <w:right w:val="single" w:color="auto" w:sz="4" w:space="0"/>
+            <w:insideH w:val="single" w:color="auto" w:sz="4" w:space="0"/>
+            <w:insideV w:val="single" w:color="auto" w:sz="4" w:space="0"/>
+          </w:tblBorders>
+        </w:tblPrEx>
+        <w:tc>
+          <w:tcPr>
+            <w:tcW w:w="2792" w:type="dxa"/>
+          </w:tcPr>
+          <w:p>
+            <w:pPr>
+              <w:rPr>
+                <w:rFonts w:hint="eastAsia"/>
+                <w:vertAlign w:val="baseline"/>
+                <w:lang w:val="en-US" w:eastAsia="zh-CN"/>
+              </w:rPr>
+            </w:pPr>
+            <w:r>
+              <w:rPr>
+                <w:rFonts w:hint="eastAsia"/>
+                <w:vertAlign w:val="baseline"/>
+                <w:lang w:val="en-US" w:eastAsia="zh-CN"/>
+              </w:rPr>
+              <w:t>falseAlarmOrder 4</w:t>
+            </w:r>
+          </w:p>
+        </w:tc>
+        <w:tc>
+          <w:tcPr>
+            <w:tcW w:w="5730" w:type="dxa"/>
+          </w:tcPr>
+          <w:p>
+            <w:pPr>
+              <w:rPr>
+                <w:rFonts w:hint="eastAsia"/>
+                <w:vertAlign w:val="baseline"/>
+                <w:lang w:val="en-US" w:eastAsia="zh-CN"/>
+              </w:rPr>
+            </w:pPr>
+            <w:r>
+              <w:rPr>
+                <w:rFonts w:hint="eastAsia" w:ascii="Times New Roman" w:hAnsi="Times New Roman" w:eastAsia="宋体"/>
+                <w:sz w:val="21"/>
+                <w:szCs w:val="21"/>
+                <w:lang w:val="en-US" w:eastAsia="zh-CN"/>
+              </w:rPr>
+              <w:t>停止显示</w:t>
             </w:r>
           </w:p>
         </w:tc>
@@ -5579,18 +5627,18 @@
           <w:p>
             <w:pPr>
               <w:rPr>
-                <w:rFonts w:hint="eastAsia"/>
-                <w:vertAlign w:val="baseline"/>
-                <w:lang w:val="en-US" w:eastAsia="zh-CN"/>
-              </w:rPr>
-            </w:pPr>
-            <w:r>
-              <w:rPr>
-                <w:rFonts w:hint="eastAsia"/>
-                <w:vertAlign w:val="baseline"/>
-                <w:lang w:val="en-US" w:eastAsia="zh-CN"/>
-              </w:rPr>
-              <w:t>falseAlarmOrder 4</w:t>
+                <w:rFonts w:hint="default"/>
+                <w:vertAlign w:val="baseline"/>
+                <w:lang w:val="en-US" w:eastAsia="zh-CN"/>
+              </w:rPr>
+            </w:pPr>
+            <w:r>
+              <w:rPr>
+                <w:rFonts w:hint="eastAsia"/>
+                <w:vertAlign w:val="baseline"/>
+                <w:lang w:val="en-US" w:eastAsia="zh-CN"/>
+              </w:rPr>
+              <w:t>clioutput 1（只用显示数据，然后加数据说明就好）</w:t>
             </w:r>
           </w:p>
         </w:tc>
@@ -5600,20 +5648,184 @@
           </w:tcPr>
           <w:p>
             <w:pPr>
-              <w:rPr>
-                <w:rFonts w:hint="eastAsia"/>
-                <w:vertAlign w:val="baseline"/>
-                <w:lang w:val="en-US" w:eastAsia="zh-CN"/>
-              </w:rPr>
-            </w:pPr>
-            <w:r>
-              <w:rPr>
-                <w:rFonts w:hint="eastAsia" w:ascii="Times New Roman" w:hAnsi="Times New Roman" w:eastAsia="宋体"/>
-                <w:sz w:val="21"/>
-                <w:szCs w:val="21"/>
-                <w:lang w:val="en-US" w:eastAsia="zh-CN"/>
-              </w:rPr>
-              <w:t>停止显示</w:t>
+              <w:jc w:val="center"/>
+              <w:rPr>
+                <w:rFonts w:hint="eastAsia"/>
+                <w:vertAlign w:val="baseline"/>
+                <w:lang w:val="en-US" w:eastAsia="zh-CN"/>
+              </w:rPr>
+            </w:pPr>
+            <w:r>
+              <w:rPr>
+                <w:rFonts w:hint="eastAsia"/>
+                <w:vertAlign w:val="baseline"/>
+                <w:lang w:val="en-US" w:eastAsia="zh-CN"/>
+              </w:rPr>
+              <w:t>查看当前所配置的雷达检测范围内的最强点坐标、能量值以及滑窗计算的能量值（用于人车区分比较）</w:t>
+            </w:r>
+          </w:p>
+          <w:p>
+            <w:pPr>
+              <w:jc w:val="both"/>
+              <w:rPr>
+                <w:rFonts w:hint="eastAsia"/>
+                <w:vertAlign w:val="baseline"/>
+                <w:lang w:val="en-US" w:eastAsia="zh-CN"/>
+              </w:rPr>
+            </w:pPr>
+            <w:r>
+              <w:rPr>
+                <w:rFonts w:hint="eastAsia"/>
+                <w:vertAlign w:val="baseline"/>
+                <w:lang w:val="en-US" w:eastAsia="zh-CN"/>
+              </w:rPr>
+              <w:t>判断逻辑：</w:t>
+            </w:r>
+          </w:p>
+          <w:p>
+            <w:pPr>
+              <w:jc w:val="both"/>
+              <w:rPr>
+                <w:rFonts w:hint="eastAsia"/>
+                <w:vertAlign w:val="baseline"/>
+                <w:lang w:val="en-US" w:eastAsia="zh-CN"/>
+              </w:rPr>
+            </w:pPr>
+            <w:r>
+              <w:rPr>
+                <w:rFonts w:hint="eastAsia"/>
+                <w:vertAlign w:val="baseline"/>
+                <w:lang w:val="en-US" w:eastAsia="zh-CN"/>
+              </w:rPr>
+              <w:t>人车不区分模式下：</w:t>
+            </w:r>
+          </w:p>
+          <w:p>
+            <w:pPr>
+              <w:numPr>
+                <w:ilvl w:val="0"/>
+                <w:numId w:val="2"/>
+              </w:numPr>
+              <w:jc w:val="both"/>
+              <w:rPr>
+                <w:rFonts w:hint="eastAsia"/>
+                <w:vertAlign w:val="baseline"/>
+                <w:lang w:val="en-US" w:eastAsia="zh-CN"/>
+              </w:rPr>
+            </w:pPr>
+            <w:r>
+              <w:rPr>
+                <w:rFonts w:hint="eastAsia"/>
+                <w:vertAlign w:val="baseline"/>
+                <w:lang w:val="en-US" w:eastAsia="zh-CN"/>
+              </w:rPr>
+              <w:t>有简报数据出现时并且该数据能量大于RCS门限值，即会给出抬杆信号</w:t>
+            </w:r>
+          </w:p>
+          <w:p>
+            <w:pPr>
+              <w:numPr>
+                <w:ilvl w:val="0"/>
+                <w:numId w:val="2"/>
+              </w:numPr>
+              <w:jc w:val="both"/>
+              <w:rPr>
+                <w:rFonts w:hint="default"/>
+                <w:vertAlign w:val="baseline"/>
+                <w:lang w:val="en-US" w:eastAsia="zh-CN"/>
+              </w:rPr>
+            </w:pPr>
+            <w:r>
+              <w:rPr>
+                <w:rFonts w:hint="eastAsia"/>
+                <w:vertAlign w:val="baseline"/>
+                <w:lang w:val="en-US" w:eastAsia="zh-CN"/>
+              </w:rPr>
+              <w:t>若无数据时，会判断是否与当前记录场景是否一致，若一致，则会计数15帧，15帧之后则会落杆，反之，不计数，不给落杆信号。</w:t>
+            </w:r>
+          </w:p>
+          <w:p>
+            <w:pPr>
+              <w:numPr>
+                <w:ilvl w:val="0"/>
+                <w:numId w:val="0"/>
+              </w:numPr>
+              <w:jc w:val="both"/>
+              <w:rPr>
+                <w:rFonts w:hint="eastAsia"/>
+                <w:vertAlign w:val="baseline"/>
+                <w:lang w:val="en-US" w:eastAsia="zh-CN"/>
+              </w:rPr>
+            </w:pPr>
+            <w:r>
+              <w:rPr>
+                <w:rFonts w:hint="eastAsia"/>
+                <w:vertAlign w:val="baseline"/>
+                <w:lang w:val="en-US" w:eastAsia="zh-CN"/>
+              </w:rPr>
+              <w:t>人车区分模式下：</w:t>
+            </w:r>
+          </w:p>
+          <w:p>
+            <w:pPr>
+              <w:numPr>
+                <w:ilvl w:val="0"/>
+                <w:numId w:val="3"/>
+              </w:numPr>
+              <w:jc w:val="both"/>
+              <w:rPr>
+                <w:rFonts w:hint="default"/>
+                <w:vertAlign w:val="baseline"/>
+                <w:lang w:val="en-US" w:eastAsia="zh-CN"/>
+              </w:rPr>
+            </w:pPr>
+            <w:r>
+              <w:rPr>
+                <w:rFonts w:hint="eastAsia"/>
+                <w:vertAlign w:val="baseline"/>
+                <w:lang w:val="en-US" w:eastAsia="zh-CN"/>
+              </w:rPr>
+              <w:t xml:space="preserve"> 有简报数据出现时，判断该简报点能量与之前简报点能量做5帧滑窗，如果该滑窗能量达到所设定的门限值则会给抬杆信号，反之不会给抬杆信号</w:t>
+            </w:r>
+          </w:p>
+          <w:p>
+            <w:pPr>
+              <w:numPr>
+                <w:ilvl w:val="0"/>
+                <w:numId w:val="3"/>
+              </w:numPr>
+              <w:ind w:left="0" w:leftChars="0" w:firstLine="0" w:firstLineChars="0"/>
+              <w:jc w:val="both"/>
+              <w:rPr>
+                <w:rFonts w:hint="default"/>
+                <w:vertAlign w:val="baseline"/>
+                <w:lang w:val="en-US" w:eastAsia="zh-CN"/>
+              </w:rPr>
+            </w:pPr>
+            <w:r>
+              <w:rPr>
+                <w:rFonts w:hint="eastAsia"/>
+                <w:vertAlign w:val="baseline"/>
+                <w:lang w:val="en-US" w:eastAsia="zh-CN"/>
+              </w:rPr>
+              <w:t>若无数据时，会判断是否与当前记录场景是否一致，若一致，则会计数15帧，15帧之后则会落杆，反之，不计数，不给落杆信号。</w:t>
+            </w:r>
+          </w:p>
+          <w:p>
+            <w:pPr>
+              <w:rPr>
+                <w:rFonts w:hint="eastAsia"/>
+                <w:vertAlign w:val="baseline"/>
+                <w:lang w:val="en-US" w:eastAsia="zh-CN"/>
+              </w:rPr>
+            </w:pPr>
+            <w:r>
+              <w:rPr>
+                <w:rFonts w:hint="eastAsia"/>
+                <w:vertAlign w:val="baseline"/>
+                <w:lang w:val="en-US" w:eastAsia="zh-CN"/>
+              </w:rPr>
+              <w:t>给出落杆信号之后，开始计时，直至所配置的下次区分人车的时间段内有大于RCS数据出现在检测范围时，则会抬杆；否则超过人车区分设置的时间之后再次进入人车区分。</w:t>
             </w:r>
           </w:p>
         </w:tc>
@@ -5638,209 +5850,174 @@
         <w:tc>
           <w:tcPr>
             <w:tcW w:w="2792" w:type="dxa"/>
-          </w:tcPr>
-          <w:p>
-            <w:pPr>
-              <w:rPr>
-                <w:rFonts w:hint="default"/>
-                <w:vertAlign w:val="baseline"/>
-                <w:lang w:val="en-US" w:eastAsia="zh-CN"/>
-              </w:rPr>
-            </w:pPr>
-            <w:r>
-              <w:rPr>
-                <w:rFonts w:hint="eastAsia"/>
-                <w:vertAlign w:val="baseline"/>
-                <w:lang w:val="en-US" w:eastAsia="zh-CN"/>
-              </w:rPr>
-              <w:t>clioutput 1（只用显示数据，然后加数据说明就好）</w:t>
+            <w:vAlign w:val="top"/>
+          </w:tcPr>
+          <w:p>
+            <w:pPr>
+              <w:jc w:val="both"/>
+              <w:rPr>
+                <w:rFonts w:hint="eastAsia" w:asciiTheme="minorHAnsi" w:hAnsiTheme="minorHAnsi" w:eastAsiaTheme="minorEastAsia" w:cstheme="minorBidi"/>
+                <w:color w:val="C00000"/>
+                <w:kern w:val="2"/>
+                <w:sz w:val="21"/>
+                <w:szCs w:val="24"/>
+                <w:vertAlign w:val="baseline"/>
+                <w:lang w:val="en-US" w:eastAsia="zh-CN" w:bidi="ar-SA"/>
+              </w:rPr>
+            </w:pPr>
+            <w:r>
+              <w:rPr>
+                <w:rFonts w:hint="eastAsia"/>
+                <w:vertAlign w:val="baseline"/>
+                <w:lang w:val="en-US" w:eastAsia="zh-CN"/>
+              </w:rPr>
+              <w:t>clioutput 2（同clioutput 1）</w:t>
             </w:r>
           </w:p>
         </w:tc>
         <w:tc>
           <w:tcPr>
             <w:tcW w:w="5730" w:type="dxa"/>
-          </w:tcPr>
-          <w:p>
-            <w:pPr>
-              <w:jc w:val="center"/>
-              <w:rPr>
-                <w:rFonts w:hint="eastAsia"/>
-                <w:vertAlign w:val="baseline"/>
-                <w:lang w:val="en-US" w:eastAsia="zh-CN"/>
-              </w:rPr>
-            </w:pPr>
-            <w:r>
-              <w:rPr>
-                <w:rFonts w:hint="eastAsia"/>
-                <w:vertAlign w:val="baseline"/>
-                <w:lang w:val="en-US" w:eastAsia="zh-CN"/>
-              </w:rPr>
-              <w:t>查看当前所配置的雷达检测范围内的最强点坐标、能量值以及滑窗计算的能量值（用于人车区分比较）</w:t>
-            </w:r>
-          </w:p>
-          <w:p>
-            <w:pPr>
-              <w:jc w:val="both"/>
-              <w:rPr>
-                <w:rFonts w:hint="eastAsia"/>
-                <w:vertAlign w:val="baseline"/>
-                <w:lang w:val="en-US" w:eastAsia="zh-CN"/>
-              </w:rPr>
-            </w:pPr>
-            <w:r>
-              <w:rPr>
-                <w:rFonts w:hint="eastAsia"/>
-                <w:vertAlign w:val="baseline"/>
-                <w:lang w:val="en-US" w:eastAsia="zh-CN"/>
-              </w:rPr>
-              <w:t>判断逻辑：</w:t>
-            </w:r>
-          </w:p>
-          <w:p>
-            <w:pPr>
-              <w:jc w:val="both"/>
-              <w:rPr>
-                <w:rFonts w:hint="eastAsia"/>
-                <w:vertAlign w:val="baseline"/>
-                <w:lang w:val="en-US" w:eastAsia="zh-CN"/>
-              </w:rPr>
-            </w:pPr>
-            <w:r>
-              <w:rPr>
-                <w:rFonts w:hint="eastAsia"/>
-                <w:vertAlign w:val="baseline"/>
-                <w:lang w:val="en-US" w:eastAsia="zh-CN"/>
-              </w:rPr>
-              <w:t>人车不区分模式下：</w:t>
-            </w:r>
-          </w:p>
-          <w:p>
-            <w:pPr>
-              <w:numPr>
-                <w:ilvl w:val="0"/>
-                <w:numId w:val="2"/>
-              </w:numPr>
-              <w:jc w:val="both"/>
-              <w:rPr>
-                <w:rFonts w:hint="eastAsia"/>
-                <w:vertAlign w:val="baseline"/>
-                <w:lang w:val="en-US" w:eastAsia="zh-CN"/>
-              </w:rPr>
-            </w:pPr>
-            <w:r>
-              <w:rPr>
-                <w:rFonts w:hint="eastAsia"/>
-                <w:vertAlign w:val="baseline"/>
-                <w:lang w:val="en-US" w:eastAsia="zh-CN"/>
-              </w:rPr>
-              <w:t>有简报数据出现时并且该数据能量大于RCS门限值，即会给出抬杆信号</w:t>
-            </w:r>
-          </w:p>
-          <w:p>
-            <w:pPr>
-              <w:numPr>
-                <w:ilvl w:val="0"/>
-                <w:numId w:val="2"/>
-              </w:numPr>
-              <w:jc w:val="both"/>
-              <w:rPr>
-                <w:rFonts w:hint="default"/>
-                <w:vertAlign w:val="baseline"/>
-                <w:lang w:val="en-US" w:eastAsia="zh-CN"/>
-              </w:rPr>
-            </w:pPr>
-            <w:r>
-              <w:rPr>
-                <w:rFonts w:hint="eastAsia"/>
-                <w:vertAlign w:val="baseline"/>
-                <w:lang w:val="en-US" w:eastAsia="zh-CN"/>
-              </w:rPr>
-              <w:t>若无数据时，会判断是否与当前记录场景是否一致，若一致，则会计数15帧，15帧之后则会落杆，反之，不计数，不给落杆信号。</w:t>
-            </w:r>
-          </w:p>
-          <w:p>
-            <w:pPr>
-              <w:numPr>
-                <w:ilvl w:val="0"/>
-                <w:numId w:val="0"/>
-              </w:numPr>
-              <w:jc w:val="both"/>
-              <w:rPr>
-                <w:rFonts w:hint="eastAsia"/>
-                <w:vertAlign w:val="baseline"/>
-                <w:lang w:val="en-US" w:eastAsia="zh-CN"/>
-              </w:rPr>
-            </w:pPr>
-            <w:r>
-              <w:rPr>
-                <w:rFonts w:hint="eastAsia"/>
-                <w:vertAlign w:val="baseline"/>
-                <w:lang w:val="en-US" w:eastAsia="zh-CN"/>
-              </w:rPr>
-              <w:t>人车区分模式下：</w:t>
-            </w:r>
-          </w:p>
-          <w:p>
-            <w:pPr>
-              <w:numPr>
-                <w:ilvl w:val="0"/>
-                <w:numId w:val="3"/>
-              </w:numPr>
-              <w:jc w:val="both"/>
-              <w:rPr>
-                <w:rFonts w:hint="default"/>
-                <w:vertAlign w:val="baseline"/>
-                <w:lang w:val="en-US" w:eastAsia="zh-CN"/>
-              </w:rPr>
-            </w:pPr>
-            <w:r>
-              <w:rPr>
-                <w:rFonts w:hint="eastAsia"/>
-                <w:vertAlign w:val="baseline"/>
-                <w:lang w:val="en-US" w:eastAsia="zh-CN"/>
-              </w:rPr>
-              <w:t xml:space="preserve"> 有简报数据出现时，判断该简报点能量与之前简报点能量做5帧滑窗，如果该滑窗能量达到所设定的门限值则会给抬杆信号，反之不会给抬杆信号</w:t>
-            </w:r>
-          </w:p>
-          <w:p>
-            <w:pPr>
-              <w:numPr>
-                <w:ilvl w:val="0"/>
-                <w:numId w:val="3"/>
-              </w:numPr>
-              <w:ind w:left="0" w:leftChars="0" w:firstLine="0" w:firstLineChars="0"/>
-              <w:jc w:val="both"/>
-              <w:rPr>
-                <w:rFonts w:hint="default"/>
-                <w:vertAlign w:val="baseline"/>
-                <w:lang w:val="en-US" w:eastAsia="zh-CN"/>
-              </w:rPr>
-            </w:pPr>
-            <w:r>
-              <w:rPr>
-                <w:rFonts w:hint="eastAsia"/>
-                <w:vertAlign w:val="baseline"/>
-                <w:lang w:val="en-US" w:eastAsia="zh-CN"/>
-              </w:rPr>
-              <w:t>若无数据时，会判断是否与当前记录场景是否一致，若一致，则会计数15帧，15帧之后则会落杆，反之，不计数，不给落杆信号。</w:t>
-            </w:r>
-          </w:p>
-          <w:p>
-            <w:pPr>
-              <w:rPr>
-                <w:rFonts w:hint="eastAsia"/>
-                <w:vertAlign w:val="baseline"/>
-                <w:lang w:val="en-US" w:eastAsia="zh-CN"/>
-              </w:rPr>
-            </w:pPr>
-            <w:r>
-              <w:rPr>
-                <w:rFonts w:hint="eastAsia"/>
-                <w:vertAlign w:val="baseline"/>
-                <w:lang w:val="en-US" w:eastAsia="zh-CN"/>
-              </w:rPr>
-              <w:t>给出落杆信号之后，开始计时，直至所配置的下次区分人车的时间段内有大于RCS数据出现在检测范围时，则会抬杆；否则超过人车区分设置的时间之后再次进入人车区分。</w:t>
+            <w:vAlign w:val="top"/>
+          </w:tcPr>
+          <w:p>
+            <w:pPr>
+              <w:rPr>
+                <w:rFonts w:hint="eastAsia"/>
+                <w:vertAlign w:val="baseline"/>
+                <w:lang w:val="en-US" w:eastAsia="zh-CN"/>
+              </w:rPr>
+            </w:pPr>
+            <w:r>
+              <w:rPr>
+                <w:rFonts w:hint="eastAsia"/>
+                <w:vertAlign w:val="baseline"/>
+                <w:lang w:val="en-US" w:eastAsia="zh-CN"/>
+              </w:rPr>
+              <w:t>栅栏杆模式下输入才有打印；</w:t>
+            </w:r>
+          </w:p>
+          <w:p>
+            <w:pPr>
+              <w:ind w:firstLine="420" w:firstLineChars="0"/>
+              <w:rPr>
+                <w:rFonts w:hint="eastAsia"/>
+                <w:color w:val="auto"/>
+                <w:lang w:val="en-US" w:eastAsia="zh-CN"/>
+              </w:rPr>
+            </w:pPr>
+            <w:r>
+              <w:rPr>
+                <w:rFonts w:hint="eastAsia"/>
+                <w:color w:val="FF0000"/>
+                <w:lang w:val="en-US" w:eastAsia="zh-CN"/>
+              </w:rPr>
+              <w:t>MC</w:t>
+            </w:r>
+            <w:r>
+              <w:rPr>
+                <w:rFonts w:hint="eastAsia"/>
+                <w:color w:val="auto"/>
+                <w:lang w:val="en-US" w:eastAsia="zh-CN"/>
+              </w:rPr>
+              <w:t>：代表与当前记录环境的相关程度0.78代表78%的相似程度，相关阈值为0.68，若此值低于0.68时，会维持高电平（即：给高后此值开始作用）。</w:t>
+            </w:r>
+          </w:p>
+          <w:p>
+            <w:pPr>
+              <w:ind w:firstLine="420" w:firstLineChars="0"/>
+              <w:rPr>
+                <w:rFonts w:hint="eastAsia"/>
+                <w:color w:val="auto"/>
+                <w:lang w:val="en-US" w:eastAsia="zh-CN"/>
+              </w:rPr>
+            </w:pPr>
+            <w:r>
+              <w:rPr>
+                <w:rFonts w:hint="eastAsia"/>
+                <w:color w:val="auto"/>
+                <w:lang w:val="en-US" w:eastAsia="zh-CN"/>
+              </w:rPr>
+              <w:t>Id：代表与记录时的帧号为2的最相关（无实用）。</w:t>
+            </w:r>
+          </w:p>
+          <w:p>
+            <w:pPr>
+              <w:ind w:firstLine="420" w:firstLineChars="0"/>
+              <w:rPr>
+                <w:rFonts w:hint="eastAsia"/>
+                <w:color w:val="auto"/>
+                <w:lang w:val="en-US" w:eastAsia="zh-CN"/>
+              </w:rPr>
+            </w:pPr>
+            <w:r>
+              <w:rPr>
+                <w:rFonts w:hint="eastAsia"/>
+                <w:color w:val="FF0000"/>
+                <w:lang w:val="en-US" w:eastAsia="zh-CN"/>
+              </w:rPr>
+              <w:t>Var</w:t>
+            </w:r>
+            <w:r>
+              <w:rPr>
+                <w:rFonts w:hint="eastAsia"/>
+                <w:color w:val="auto"/>
+                <w:lang w:val="en-US" w:eastAsia="zh-CN"/>
+              </w:rPr>
+              <w:t>：代表当前的距离像方差值的平均，此值高于开机时打印的</w:t>
+            </w:r>
+            <w:r>
+              <w:rPr>
+                <w:rFonts w:hint="eastAsia"/>
+                <w:color w:val="C00000"/>
+                <w:lang w:val="en-US" w:eastAsia="zh-CN"/>
+              </w:rPr>
+              <w:t>第一个值（</w:t>
+            </w:r>
+            <w:r>
+              <w:rPr>
+                <w:rFonts w:hint="eastAsia"/>
+                <w:color w:val="C00000"/>
+                <w:vertAlign w:val="baseline"/>
+                <w:lang w:val="en-US" w:eastAsia="zh-CN"/>
+              </w:rPr>
+              <w:t>tempMaxVariance:100.00</w:t>
+            </w:r>
+            <w:r>
+              <w:rPr>
+                <w:rFonts w:hint="eastAsia"/>
+                <w:color w:val="C00000"/>
+                <w:lang w:val="en-US" w:eastAsia="zh-CN"/>
+              </w:rPr>
+              <w:t>）</w:t>
+            </w:r>
+            <w:r>
+              <w:rPr>
+                <w:rFonts w:hint="eastAsia"/>
+                <w:color w:val="auto"/>
+                <w:lang w:val="en-US" w:eastAsia="zh-CN"/>
+              </w:rPr>
+              <w:t>则会维持高电平（即：给高后此值开始作用）。</w:t>
+            </w:r>
+          </w:p>
+          <w:p>
+            <w:pPr>
+              <w:rPr>
+                <w:rFonts w:hint="eastAsia" w:asciiTheme="minorHAnsi" w:hAnsiTheme="minorHAnsi" w:eastAsiaTheme="minorEastAsia" w:cstheme="minorBidi"/>
+                <w:color w:val="auto"/>
+                <w:kern w:val="2"/>
+                <w:sz w:val="21"/>
+                <w:szCs w:val="24"/>
+                <w:lang w:val="en-US" w:eastAsia="zh-CN" w:bidi="ar-SA"/>
+              </w:rPr>
+            </w:pPr>
+            <w:r>
+              <w:rPr>
+                <w:rFonts w:hint="eastAsia"/>
+                <w:color w:val="auto"/>
+                <w:lang w:val="en-US" w:eastAsia="zh-CN"/>
+              </w:rPr>
+              <w:t>雷达逻辑详细见，程序流程图。</w:t>
             </w:r>
           </w:p>
         </w:tc>
@@ -5872,7 +6049,6 @@
               <w:jc w:val="both"/>
               <w:rPr>
                 <w:rFonts w:hint="eastAsia" w:asciiTheme="minorHAnsi" w:hAnsiTheme="minorHAnsi" w:eastAsiaTheme="minorEastAsia" w:cstheme="minorBidi"/>
-                <w:color w:val="C00000"/>
                 <w:kern w:val="2"/>
                 <w:sz w:val="21"/>
                 <w:szCs w:val="24"/>
@@ -5886,7 +6062,7 @@
                 <w:vertAlign w:val="baseline"/>
                 <w:lang w:val="en-US" w:eastAsia="zh-CN"/>
               </w:rPr>
-              <w:t>clioutput 2（同clioutput 1）</w:t>
+              <w:t>clioutput 3</w:t>
             </w:r>
           </w:p>
         </w:tc>
@@ -5898,141 +6074,24 @@
           <w:p>
             <w:pPr>
               <w:rPr>
-                <w:rFonts w:hint="eastAsia"/>
-                <w:vertAlign w:val="baseline"/>
-                <w:lang w:val="en-US" w:eastAsia="zh-CN"/>
-              </w:rPr>
-            </w:pPr>
-            <w:r>
-              <w:rPr>
-                <w:rFonts w:hint="eastAsia"/>
-                <w:vertAlign w:val="baseline"/>
-                <w:lang w:val="en-US" w:eastAsia="zh-CN"/>
-              </w:rPr>
-              <w:t>栅栏杆模式下输入才有打印；</w:t>
-            </w:r>
-          </w:p>
-          <w:p>
-            <w:pPr>
-              <w:ind w:firstLine="420" w:firstLineChars="0"/>
-              <w:rPr>
-                <w:rFonts w:hint="eastAsia"/>
-                <w:color w:val="auto"/>
-                <w:lang w:val="en-US" w:eastAsia="zh-CN"/>
-              </w:rPr>
-            </w:pPr>
-            <w:r>
-              <w:rPr>
-                <w:rFonts w:hint="eastAsia"/>
-                <w:color w:val="FF0000"/>
-                <w:lang w:val="en-US" w:eastAsia="zh-CN"/>
-              </w:rPr>
-              <w:t>MC</w:t>
-            </w:r>
-            <w:r>
-              <w:rPr>
-                <w:rFonts w:hint="eastAsia"/>
-                <w:color w:val="auto"/>
-                <w:lang w:val="en-US" w:eastAsia="zh-CN"/>
-              </w:rPr>
-              <w:t>：代表与当前记录环境的相关程度0.78代表78%的相似程度，相关阈值为0.68，若此值低于0.68时，会维持高电平（即：给高后此值开始作用）。</w:t>
-            </w:r>
-          </w:p>
-          <w:p>
-            <w:pPr>
-              <w:ind w:firstLine="420" w:firstLineChars="0"/>
-              <w:rPr>
-                <w:rFonts w:hint="eastAsia"/>
-                <w:color w:val="auto"/>
-                <w:lang w:val="en-US" w:eastAsia="zh-CN"/>
-              </w:rPr>
-            </w:pPr>
-            <w:r>
-              <w:rPr>
-                <w:rFonts w:hint="eastAsia"/>
-                <w:color w:val="auto"/>
-                <w:lang w:val="en-US" w:eastAsia="zh-CN"/>
-              </w:rPr>
-              <w:t>Id：代表与记录时的帧号为2的最相关（无实用）。</w:t>
-            </w:r>
-          </w:p>
-          <w:p>
-            <w:pPr>
-              <w:ind w:firstLine="420" w:firstLineChars="0"/>
-              <w:rPr>
-                <w:rFonts w:hint="eastAsia"/>
-                <w:color w:val="auto"/>
-                <w:lang w:val="en-US" w:eastAsia="zh-CN"/>
-              </w:rPr>
-            </w:pPr>
-            <w:r>
-              <w:rPr>
-                <w:rFonts w:hint="eastAsia"/>
-                <w:color w:val="FF0000"/>
-                <w:lang w:val="en-US" w:eastAsia="zh-CN"/>
-              </w:rPr>
-              <w:t>Var</w:t>
-            </w:r>
-            <w:r>
-              <w:rPr>
-                <w:rFonts w:hint="eastAsia"/>
-                <w:color w:val="auto"/>
-                <w:lang w:val="en-US" w:eastAsia="zh-CN"/>
-              </w:rPr>
-              <w:t>：代表当前的距离像方差值的平均，此值高于开机时打印的</w:t>
-            </w:r>
-            <w:r>
-              <w:rPr>
-                <w:rFonts w:hint="eastAsia"/>
-                <w:color w:val="C00000"/>
-                <w:lang w:val="en-US" w:eastAsia="zh-CN"/>
-              </w:rPr>
-              <w:t>第一个值（</w:t>
-            </w:r>
-            <w:r>
-              <w:rPr>
-                <w:rFonts w:hint="eastAsia"/>
-                <w:color w:val="C00000"/>
-                <w:vertAlign w:val="baseline"/>
-                <w:lang w:val="en-US" w:eastAsia="zh-CN"/>
-              </w:rPr>
-              <w:t>tempMaxVariance:100.00</w:t>
-            </w:r>
-            <w:r>
-              <w:rPr>
-                <w:rFonts w:hint="eastAsia"/>
-                <w:color w:val="C00000"/>
-                <w:lang w:val="en-US" w:eastAsia="zh-CN"/>
-              </w:rPr>
-              <w:t>）</w:t>
-            </w:r>
-            <w:r>
-              <w:rPr>
-                <w:rFonts w:hint="eastAsia"/>
-                <w:color w:val="auto"/>
-                <w:lang w:val="en-US" w:eastAsia="zh-CN"/>
-              </w:rPr>
-              <w:t>则会维持高电平（即：给高后此值开始作用）。</w:t>
-            </w:r>
-          </w:p>
-          <w:p>
-            <w:pPr>
-              <w:rPr>
-                <w:rFonts w:hint="eastAsia" w:asciiTheme="minorHAnsi" w:hAnsiTheme="minorHAnsi" w:eastAsiaTheme="minorEastAsia" w:cstheme="minorBidi"/>
-                <w:color w:val="auto"/>
+                <w:rFonts w:hint="default" w:asciiTheme="minorHAnsi" w:hAnsiTheme="minorHAnsi" w:eastAsiaTheme="minorEastAsia" w:cstheme="minorBidi"/>
                 <w:kern w:val="2"/>
                 <w:sz w:val="21"/>
                 <w:szCs w:val="24"/>
+                <w:vertAlign w:val="baseline"/>
                 <w:lang w:val="en-US" w:eastAsia="zh-CN" w:bidi="ar-SA"/>
               </w:rPr>
             </w:pPr>
             <w:r>
               <w:rPr>
-                <w:rFonts w:hint="eastAsia"/>
-                <w:color w:val="auto"/>
-                <w:lang w:val="en-US" w:eastAsia="zh-CN"/>
-              </w:rPr>
-              <w:t>雷达逻辑详细见，程序流程图。</w:t>
+                <w:rFonts w:hint="eastAsia" w:cstheme="minorBidi"/>
+                <w:kern w:val="2"/>
+                <w:sz w:val="21"/>
+                <w:szCs w:val="24"/>
+                <w:vertAlign w:val="baseline"/>
+                <w:lang w:val="en-US" w:eastAsia="zh-CN" w:bidi="ar-SA"/>
+              </w:rPr>
+              <w:t>杆子区域外的简报数据（即方位信息）。</w:t>
             </w:r>
           </w:p>
         </w:tc>
@@ -6057,74 +6116,6 @@
         <w:tc>
           <w:tcPr>
             <w:tcW w:w="2792" w:type="dxa"/>
-            <w:vAlign w:val="top"/>
-          </w:tcPr>
-          <w:p>
-            <w:pPr>
-              <w:jc w:val="both"/>
-              <w:rPr>
-                <w:rFonts w:hint="eastAsia" w:asciiTheme="minorHAnsi" w:hAnsiTheme="minorHAnsi" w:eastAsiaTheme="minorEastAsia" w:cstheme="minorBidi"/>
-                <w:kern w:val="2"/>
-                <w:sz w:val="21"/>
-                <w:szCs w:val="24"/>
-                <w:vertAlign w:val="baseline"/>
-                <w:lang w:val="en-US" w:eastAsia="zh-CN" w:bidi="ar-SA"/>
-              </w:rPr>
-            </w:pPr>
-            <w:r>
-              <w:rPr>
-                <w:rFonts w:hint="eastAsia"/>
-                <w:vertAlign w:val="baseline"/>
-                <w:lang w:val="en-US" w:eastAsia="zh-CN"/>
-              </w:rPr>
-              <w:t>clioutput 3</w:t>
-            </w:r>
-          </w:p>
-        </w:tc>
-        <w:tc>
-          <w:tcPr>
-            <w:tcW w:w="5730" w:type="dxa"/>
-            <w:vAlign w:val="top"/>
-          </w:tcPr>
-          <w:p>
-            <w:pPr>
-              <w:rPr>
-                <w:rFonts w:hint="default" w:asciiTheme="minorHAnsi" w:hAnsiTheme="minorHAnsi" w:eastAsiaTheme="minorEastAsia" w:cstheme="minorBidi"/>
-                <w:kern w:val="2"/>
-                <w:sz w:val="21"/>
-                <w:szCs w:val="24"/>
-                <w:vertAlign w:val="baseline"/>
-                <w:lang w:val="en-US" w:eastAsia="zh-CN" w:bidi="ar-SA"/>
-              </w:rPr>
-            </w:pPr>
-            <w:r>
-              <w:rPr>
-                <w:rFonts w:hint="eastAsia" w:cstheme="minorBidi"/>
-                <w:kern w:val="2"/>
-                <w:sz w:val="21"/>
-                <w:szCs w:val="24"/>
-                <w:vertAlign w:val="baseline"/>
-                <w:lang w:val="en-US" w:eastAsia="zh-CN" w:bidi="ar-SA"/>
-              </w:rPr>
-              <w:t>杆子区域外的简报数据（即方位信息）。</w:t>
-            </w:r>
-          </w:p>
-        </w:tc>
-      </w:tr>
-      <w:tr>
-        <w:tblPrEx>
-          <w:tblBorders>
-            <w:top w:val="single" w:color="auto" w:sz="4" w:space="0"/>
-            <w:left w:val="single" w:color="auto" w:sz="4" w:space="0"/>
-            <w:bottom w:val="single" w:color="auto" w:sz="4" w:space="0"/>
-            <w:right w:val="single" w:color="auto" w:sz="4" w:space="0"/>
-            <w:insideH w:val="single" w:color="auto" w:sz="4" w:space="0"/>
-            <w:insideV w:val="single" w:color="auto" w:sz="4" w:space="0"/>
-          </w:tblBorders>
-        </w:tblPrEx>
-        <w:tc>
-          <w:tcPr>
-            <w:tcW w:w="2792" w:type="dxa"/>
           </w:tcPr>
           <w:p>
             <w:pPr>
@@ -6852,6 +6843,12 @@
             <w:insideH w:val="single" w:color="auto" w:sz="4" w:space="0"/>
             <w:insideV w:val="single" w:color="auto" w:sz="4" w:space="0"/>
           </w:tblBorders>
+          <w:tblCellMar>
+            <w:top w:w="0" w:type="dxa"/>
+            <w:left w:w="108" w:type="dxa"/>
+            <w:bottom w:w="0" w:type="dxa"/>
+            <w:right w:w="108" w:type="dxa"/>
+          </w:tblCellMar>
         </w:tblPrEx>
         <w:tc>
           <w:tcPr>
@@ -7078,6 +7075,72 @@
               </w:rPr>
               <w:t>对应版本号：0810及以后固件，出货测试完成后必须发该命令。</w:t>
             </w:r>
+          </w:p>
+        </w:tc>
+      </w:tr>
+      <w:tr>
+        <w:tblPrEx>
+          <w:tblBorders>
+            <w:top w:val="single" w:color="auto" w:sz="4" w:space="0"/>
+            <w:left w:val="single" w:color="auto" w:sz="4" w:space="0"/>
+            <w:bottom w:val="single" w:color="auto" w:sz="4" w:space="0"/>
+            <w:right w:val="single" w:color="auto" w:sz="4" w:space="0"/>
+            <w:insideH w:val="single" w:color="auto" w:sz="4" w:space="0"/>
+            <w:insideV w:val="single" w:color="auto" w:sz="4" w:space="0"/>
+          </w:tblBorders>
+          <w:tblCellMar>
+            <w:top w:w="0" w:type="dxa"/>
+            <w:left w:w="108" w:type="dxa"/>
+            <w:bottom w:w="0" w:type="dxa"/>
+            <w:right w:w="108" w:type="dxa"/>
+          </w:tblCellMar>
+        </w:tblPrEx>
+        <w:tc>
+          <w:tcPr>
+            <w:tcW w:w="2792" w:type="dxa"/>
+            <w:vAlign w:val="top"/>
+          </w:tcPr>
+          <w:p>
+            <w:pPr>
+              <w:rPr>
+                <w:rFonts w:hint="default"/>
+                <w:vertAlign w:val="baseline"/>
+                <w:lang w:val="en-US" w:eastAsia="zh-CN"/>
+              </w:rPr>
+            </w:pPr>
+            <w:r>
+              <w:rPr>
+                <w:rFonts w:hint="eastAsia"/>
+                <w:vertAlign w:val="baseline"/>
+                <w:lang w:val="en-US" w:eastAsia="zh-CN"/>
+              </w:rPr>
+              <w:t>ver.</w:t>
+            </w:r>
+          </w:p>
+        </w:tc>
+        <w:tc>
+          <w:tcPr>
+            <w:tcW w:w="5730" w:type="dxa"/>
+            <w:vAlign w:val="top"/>
+          </w:tcPr>
+          <w:p>
+            <w:pPr>
+              <w:rPr>
+                <w:rFonts w:hint="default"/>
+                <w:vertAlign w:val="baseline"/>
+                <w:lang w:val="en-US" w:eastAsia="zh-CN"/>
+              </w:rPr>
+            </w:pPr>
+            <w:r>
+              <w:rPr>
+                <w:rFonts w:hint="eastAsia"/>
+                <w:vertAlign w:val="baseline"/>
+                <w:lang w:val="en-US" w:eastAsia="zh-CN"/>
+              </w:rPr>
+              <w:t>获取固件当前版本信息</w:t>
+            </w:r>
+            <w:bookmarkStart w:id="0" w:name="_GoBack"/>
+            <w:bookmarkEnd w:id="0"/>
           </w:p>
         </w:tc>
       </w:tr>
@@ -7173,12 +7236,6 @@
             <w:insideH w:val="single" w:color="auto" w:sz="4" w:space="0"/>
             <w:insideV w:val="single" w:color="auto" w:sz="4" w:space="0"/>
           </w:tblBorders>
-          <w:tblCellMar>
-            <w:top w:w="0" w:type="dxa"/>
-            <w:left w:w="108" w:type="dxa"/>
-            <w:bottom w:w="0" w:type="dxa"/>
-            <w:right w:w="108" w:type="dxa"/>
-          </w:tblCellMar>
         </w:tblPrEx>
         <w:tc>
           <w:tcPr>
